--- a/example.docx
+++ b/example.docx
@@ -103,7 +103,7 @@
         <w:rPr>
           <w:rStyle w:val="NormalTok"/>
         </w:rPr>
-        <w:t xml:space="preserve">{{&lt; https://www.linkedin.com/posts/posit-software_quarto-quarto-14-activity-7156030921387778049-dHKD &gt;}}</w:t>
+        <w:t xml:space="preserve">{{&lt; share-post https://www.linkedin.com/posts/posit-software_quarto-quarto-14-activity-7156030921387778049-dHKD &gt;}}</w:t>
       </w:r>
     </w:p>
     <w:p>
